--- a/semproject_II_report_final.docx
+++ b/semproject_II_report_final.docx
@@ -2191,8 +2191,6 @@
         </w:rPr>
         <w:t>Sonawa</w:t>
       </w:r>
-      <w:bookmarkStart w:id="0" w:name="_GoBack"/>
-      <w:bookmarkEnd w:id="0"/>
       <w:r>
         <w:rPr>
           <w:rFonts w:asciiTheme="majorHAnsi" w:eastAsia="Times New Roman" w:hAnsiTheme="majorHAnsi" w:cs="Times New Roman"/>
@@ -3841,7 +3839,15 @@
           <w:sz w:val="28"/>
           <w:szCs w:val="28"/>
         </w:rPr>
-        <w:t xml:space="preserve"> to have had the opportunity to work on this innovative project which has helped us enhance our technical skills, team coordination, and practical knowledge.</w:t>
+        <w:t xml:space="preserve"> to have had the opportunity to work on this innovative project which has helped us enhance our technical skills, team coordi</w:t>
+      </w:r>
+      <w:r>
+        <w:rPr>
+          <w:rFonts w:asciiTheme="majorHAnsi" w:hAnsiTheme="majorHAnsi"/>
+          <w:sz w:val="28"/>
+          <w:szCs w:val="28"/>
+        </w:rPr>
+        <w:t>nation, and practical knowledge</w:t>
       </w:r>
     </w:p>
     <w:p>
@@ -3860,70 +3866,23 @@
       <w:pPr>
         <w:spacing w:line="276" w:lineRule="auto"/>
         <w:ind w:firstLine="720"/>
-        <w:jc w:val="both"/>
-        <w:rPr>
-          <w:rFonts w:asciiTheme="majorHAnsi" w:hAnsiTheme="majorHAnsi"/>
-          <w:sz w:val="28"/>
-          <w:szCs w:val="28"/>
-        </w:rPr>
-      </w:pPr>
-    </w:p>
-    <w:p>
-      <w:pPr>
-        <w:spacing w:line="276" w:lineRule="auto"/>
-        <w:ind w:firstLine="720"/>
-        <w:jc w:val="both"/>
-        <w:rPr>
-          <w:rFonts w:asciiTheme="majorHAnsi" w:hAnsiTheme="majorHAnsi"/>
-          <w:sz w:val="28"/>
-          <w:szCs w:val="28"/>
-        </w:rPr>
-      </w:pPr>
-    </w:p>
-    <w:p>
-      <w:pPr>
-        <w:spacing w:line="276" w:lineRule="auto"/>
-        <w:jc w:val="both"/>
-        <w:rPr>
-          <w:rFonts w:asciiTheme="majorHAnsi" w:hAnsiTheme="majorHAnsi"/>
-          <w:b/>
-          <w:sz w:val="28"/>
-          <w:szCs w:val="28"/>
-          <w:lang w:val="en-US"/>
-        </w:rPr>
-      </w:pPr>
-    </w:p>
-    <w:p>
-      <w:pPr>
-        <w:spacing w:line="276" w:lineRule="auto"/>
-        <w:ind w:firstLine="720"/>
-        <w:rPr>
-          <w:rFonts w:asciiTheme="majorHAnsi" w:hAnsiTheme="majorHAnsi"/>
-          <w:b/>
-          <w:sz w:val="28"/>
-          <w:szCs w:val="28"/>
-          <w:lang w:val="en-US"/>
-        </w:rPr>
-      </w:pPr>
-      <w:r>
-        <w:rPr>
-          <w:rFonts w:asciiTheme="majorHAnsi" w:hAnsiTheme="majorHAnsi"/>
-          <w:b/>
-          <w:sz w:val="28"/>
-          <w:szCs w:val="28"/>
-          <w:lang w:val="en-US"/>
-        </w:rPr>
-        <w:t>P</w:t>
-      </w:r>
-      <w:r>
-        <w:rPr>
-          <w:rFonts w:asciiTheme="majorHAnsi" w:hAnsiTheme="majorHAnsi"/>
-          <w:b/>
-          <w:sz w:val="28"/>
-          <w:szCs w:val="28"/>
-          <w:lang w:val="en-US"/>
-        </w:rPr>
-        <w:t>AGE INDEX</w:t>
+        <w:jc w:val="center"/>
+        <w:rPr>
+          <w:rFonts w:asciiTheme="majorHAnsi" w:hAnsiTheme="majorHAnsi"/>
+          <w:b/>
+          <w:sz w:val="48"/>
+          <w:szCs w:val="28"/>
+        </w:rPr>
+      </w:pPr>
+      <w:r>
+        <w:rPr>
+          <w:rFonts w:asciiTheme="majorHAnsi" w:hAnsiTheme="majorHAnsi"/>
+          <w:b/>
+          <w:sz w:val="48"/>
+          <w:szCs w:val="28"/>
+        </w:rPr>
+        <w:lastRenderedPageBreak/>
+        <w:t>INDEX</w:t>
       </w:r>
     </w:p>
     <w:tbl>
@@ -3968,7 +3927,6 @@
                 <w:szCs w:val="28"/>
                 <w:lang w:val="en-US"/>
               </w:rPr>
-              <w:lastRenderedPageBreak/>
               <w:t>Chapter No.</w:t>
             </w:r>
           </w:p>
@@ -7425,7 +7383,6 @@
             <w:pPr>
               <w:spacing w:line="276" w:lineRule="auto"/>
               <w:ind w:firstLine="720"/>
-              <w:jc w:val="both"/>
               <w:rPr>
                 <w:rFonts w:asciiTheme="majorHAnsi" w:hAnsiTheme="majorHAnsi"/>
                 <w:b/>
@@ -7434,6 +7391,16 @@
                 <w:lang w:val="en-US"/>
               </w:rPr>
             </w:pPr>
+            <w:r>
+              <w:rPr>
+                <w:rFonts w:asciiTheme="majorHAnsi" w:hAnsiTheme="majorHAnsi"/>
+                <w:b/>
+                <w:sz w:val="28"/>
+                <w:szCs w:val="28"/>
+                <w:lang w:val="en-US"/>
+              </w:rPr>
+              <w:t>1</w:t>
+            </w:r>
           </w:p>
         </w:tc>
         <w:tc>
@@ -7444,15 +7411,28 @@
           <w:p>
             <w:pPr>
               <w:spacing w:line="276" w:lineRule="auto"/>
-              <w:ind w:firstLine="720"/>
-              <w:jc w:val="both"/>
               <w:rPr>
                 <w:rFonts w:asciiTheme="majorHAnsi" w:hAnsiTheme="majorHAnsi"/>
                 <w:sz w:val="28"/>
                 <w:szCs w:val="28"/>
-                <w:lang w:val="en-US"/>
               </w:rPr>
             </w:pPr>
+            <w:r>
+              <w:rPr>
+                <w:rFonts w:asciiTheme="majorHAnsi" w:hAnsiTheme="majorHAnsi"/>
+                <w:sz w:val="28"/>
+                <w:szCs w:val="28"/>
+              </w:rPr>
+              <w:t xml:space="preserve">            </w:t>
+            </w:r>
+            <w:r>
+              <w:rPr>
+                <w:rFonts w:asciiTheme="majorHAnsi" w:hAnsiTheme="majorHAnsi"/>
+                <w:sz w:val="28"/>
+                <w:szCs w:val="28"/>
+              </w:rPr>
+              <w:t>home dashboard</w:t>
+            </w:r>
           </w:p>
         </w:tc>
         <w:tc>
@@ -7464,7 +7444,6 @@
             <w:pPr>
               <w:spacing w:line="276" w:lineRule="auto"/>
               <w:ind w:firstLine="720"/>
-              <w:jc w:val="both"/>
               <w:rPr>
                 <w:rFonts w:asciiTheme="majorHAnsi" w:hAnsiTheme="majorHAnsi"/>
                 <w:sz w:val="28"/>
@@ -7472,6 +7451,15 @@
                 <w:lang w:val="en-US"/>
               </w:rPr>
             </w:pPr>
+            <w:r>
+              <w:rPr>
+                <w:rFonts w:asciiTheme="majorHAnsi" w:hAnsiTheme="majorHAnsi"/>
+                <w:sz w:val="28"/>
+                <w:szCs w:val="28"/>
+                <w:lang w:val="en-US"/>
+              </w:rPr>
+              <w:t>27</w:t>
+            </w:r>
           </w:p>
         </w:tc>
       </w:tr>
@@ -7488,7 +7476,6 @@
             <w:pPr>
               <w:spacing w:line="276" w:lineRule="auto"/>
               <w:ind w:firstLine="720"/>
-              <w:jc w:val="both"/>
               <w:rPr>
                 <w:rFonts w:asciiTheme="majorHAnsi" w:hAnsiTheme="majorHAnsi"/>
                 <w:b/>
@@ -7497,6 +7484,16 @@
                 <w:lang w:val="en-US"/>
               </w:rPr>
             </w:pPr>
+            <w:r>
+              <w:rPr>
+                <w:rFonts w:asciiTheme="majorHAnsi" w:hAnsiTheme="majorHAnsi"/>
+                <w:b/>
+                <w:sz w:val="28"/>
+                <w:szCs w:val="28"/>
+                <w:lang w:val="en-US"/>
+              </w:rPr>
+              <w:t>2</w:t>
+            </w:r>
           </w:p>
         </w:tc>
         <w:tc>
@@ -7508,7 +7505,6 @@
             <w:pPr>
               <w:spacing w:line="276" w:lineRule="auto"/>
               <w:ind w:firstLine="720"/>
-              <w:jc w:val="both"/>
               <w:rPr>
                 <w:rFonts w:asciiTheme="majorHAnsi" w:hAnsiTheme="majorHAnsi"/>
                 <w:sz w:val="28"/>
@@ -7516,6 +7512,15 @@
                 <w:lang w:val="en-US"/>
               </w:rPr>
             </w:pPr>
+            <w:r>
+              <w:rPr>
+                <w:rFonts w:asciiTheme="majorHAnsi" w:hAnsiTheme="majorHAnsi"/>
+                <w:sz w:val="28"/>
+                <w:szCs w:val="28"/>
+                <w:lang w:val="en-US"/>
+              </w:rPr>
+              <w:t>Register image</w:t>
+            </w:r>
           </w:p>
         </w:tc>
         <w:tc>
@@ -7527,7 +7532,6 @@
             <w:pPr>
               <w:spacing w:line="276" w:lineRule="auto"/>
               <w:ind w:firstLine="720"/>
-              <w:jc w:val="both"/>
               <w:rPr>
                 <w:rFonts w:asciiTheme="majorHAnsi" w:hAnsiTheme="majorHAnsi"/>
                 <w:sz w:val="28"/>
@@ -7535,6 +7539,15 @@
                 <w:lang w:val="en-US"/>
               </w:rPr>
             </w:pPr>
+            <w:r>
+              <w:rPr>
+                <w:rFonts w:asciiTheme="majorHAnsi" w:hAnsiTheme="majorHAnsi"/>
+                <w:sz w:val="28"/>
+                <w:szCs w:val="28"/>
+                <w:lang w:val="en-US"/>
+              </w:rPr>
+              <w:t>27</w:t>
+            </w:r>
           </w:p>
         </w:tc>
       </w:tr>
@@ -7550,7 +7563,6 @@
             <w:pPr>
               <w:spacing w:line="276" w:lineRule="auto"/>
               <w:ind w:firstLine="720"/>
-              <w:jc w:val="both"/>
               <w:rPr>
                 <w:rFonts w:asciiTheme="majorHAnsi" w:hAnsiTheme="majorHAnsi"/>
                 <w:b/>
@@ -7559,6 +7571,16 @@
                 <w:lang w:val="en-US"/>
               </w:rPr>
             </w:pPr>
+            <w:r>
+              <w:rPr>
+                <w:rFonts w:asciiTheme="majorHAnsi" w:hAnsiTheme="majorHAnsi"/>
+                <w:b/>
+                <w:sz w:val="28"/>
+                <w:szCs w:val="28"/>
+                <w:lang w:val="en-US"/>
+              </w:rPr>
+              <w:t>3</w:t>
+            </w:r>
           </w:p>
         </w:tc>
         <w:tc>
@@ -7568,8 +7590,6 @@
           <w:p>
             <w:pPr>
               <w:spacing w:line="276" w:lineRule="auto"/>
-              <w:ind w:firstLine="720"/>
-              <w:jc w:val="both"/>
               <w:rPr>
                 <w:rFonts w:asciiTheme="majorHAnsi" w:hAnsiTheme="majorHAnsi"/>
                 <w:sz w:val="28"/>
@@ -7577,6 +7597,37 @@
                 <w:lang w:val="en-US"/>
               </w:rPr>
             </w:pPr>
+            <w:r>
+              <w:rPr>
+                <w:rFonts w:asciiTheme="majorHAnsi" w:hAnsiTheme="majorHAnsi"/>
+                <w:sz w:val="28"/>
+                <w:szCs w:val="28"/>
+                <w:lang w:val="en-US"/>
+              </w:rPr>
+              <w:t xml:space="preserve">             </w:t>
+            </w:r>
+            <w:bookmarkStart w:id="0" w:name="_GoBack"/>
+            <w:bookmarkEnd w:id="0"/>
+            <w:r>
+              <w:rPr>
+                <w:rFonts w:asciiTheme="majorHAnsi" w:hAnsiTheme="majorHAnsi"/>
+                <w:sz w:val="28"/>
+                <w:szCs w:val="28"/>
+                <w:lang w:val="en-US"/>
+              </w:rPr>
+              <w:t xml:space="preserve">Take </w:t>
+            </w:r>
+            <w:proofErr w:type="spellStart"/>
+            <w:r>
+              <w:rPr>
+                <w:rFonts w:asciiTheme="majorHAnsi" w:hAnsiTheme="majorHAnsi"/>
+                <w:sz w:val="28"/>
+                <w:szCs w:val="28"/>
+                <w:lang w:val="en-US"/>
+              </w:rPr>
+              <w:t>attaindance</w:t>
+            </w:r>
+            <w:proofErr w:type="spellEnd"/>
           </w:p>
         </w:tc>
         <w:tc>
@@ -7587,7 +7638,6 @@
             <w:pPr>
               <w:spacing w:line="276" w:lineRule="auto"/>
               <w:ind w:firstLine="720"/>
-              <w:jc w:val="both"/>
               <w:rPr>
                 <w:rFonts w:asciiTheme="majorHAnsi" w:hAnsiTheme="majorHAnsi"/>
                 <w:sz w:val="28"/>
@@ -7595,6 +7645,15 @@
                 <w:lang w:val="en-US"/>
               </w:rPr>
             </w:pPr>
+            <w:r>
+              <w:rPr>
+                <w:rFonts w:asciiTheme="majorHAnsi" w:hAnsiTheme="majorHAnsi"/>
+                <w:sz w:val="28"/>
+                <w:szCs w:val="28"/>
+                <w:lang w:val="en-US"/>
+              </w:rPr>
+              <w:t>28</w:t>
+            </w:r>
           </w:p>
         </w:tc>
       </w:tr>
@@ -7610,7 +7669,6 @@
             <w:pPr>
               <w:spacing w:line="276" w:lineRule="auto"/>
               <w:ind w:firstLine="720"/>
-              <w:jc w:val="both"/>
               <w:rPr>
                 <w:rFonts w:asciiTheme="majorHAnsi" w:hAnsiTheme="majorHAnsi"/>
                 <w:b/>
@@ -7619,6 +7677,16 @@
                 <w:lang w:val="en-US"/>
               </w:rPr>
             </w:pPr>
+            <w:r>
+              <w:rPr>
+                <w:rFonts w:asciiTheme="majorHAnsi" w:hAnsiTheme="majorHAnsi"/>
+                <w:b/>
+                <w:sz w:val="28"/>
+                <w:szCs w:val="28"/>
+                <w:lang w:val="en-US"/>
+              </w:rPr>
+              <w:t>4</w:t>
+            </w:r>
           </w:p>
         </w:tc>
         <w:tc>
@@ -7629,7 +7697,6 @@
             <w:pPr>
               <w:spacing w:line="276" w:lineRule="auto"/>
               <w:ind w:firstLine="720"/>
-              <w:jc w:val="both"/>
               <w:rPr>
                 <w:rFonts w:asciiTheme="majorHAnsi" w:hAnsiTheme="majorHAnsi"/>
                 <w:sz w:val="28"/>
@@ -7637,6 +7704,26 @@
                 <w:lang w:val="en-US"/>
               </w:rPr>
             </w:pPr>
+            <w:r>
+              <w:rPr>
+                <w:rFonts w:asciiTheme="majorHAnsi" w:hAnsiTheme="majorHAnsi"/>
+                <w:sz w:val="28"/>
+                <w:szCs w:val="28"/>
+                <w:lang w:val="en-US"/>
+              </w:rPr>
+              <w:t xml:space="preserve">Show </w:t>
+            </w:r>
+            <w:proofErr w:type="spellStart"/>
+            <w:r>
+              <w:rPr>
+                <w:rFonts w:asciiTheme="majorHAnsi" w:hAnsiTheme="majorHAnsi"/>
+                <w:sz w:val="28"/>
+                <w:szCs w:val="28"/>
+                <w:lang w:val="en-US"/>
+              </w:rPr>
+              <w:t>attaindance</w:t>
+            </w:r>
+            <w:proofErr w:type="spellEnd"/>
           </w:p>
         </w:tc>
         <w:tc>
@@ -7647,7 +7734,6 @@
             <w:pPr>
               <w:spacing w:line="276" w:lineRule="auto"/>
               <w:ind w:firstLine="720"/>
-              <w:jc w:val="both"/>
               <w:rPr>
                 <w:rFonts w:asciiTheme="majorHAnsi" w:hAnsiTheme="majorHAnsi"/>
                 <w:sz w:val="28"/>
@@ -7655,6 +7741,15 @@
                 <w:lang w:val="en-US"/>
               </w:rPr>
             </w:pPr>
+            <w:r>
+              <w:rPr>
+                <w:rFonts w:asciiTheme="majorHAnsi" w:hAnsiTheme="majorHAnsi"/>
+                <w:sz w:val="28"/>
+                <w:szCs w:val="28"/>
+                <w:lang w:val="en-US"/>
+              </w:rPr>
+              <w:t>28</w:t>
+            </w:r>
           </w:p>
         </w:tc>
       </w:tr>
@@ -7663,7 +7758,6 @@
       <w:pPr>
         <w:spacing w:line="276" w:lineRule="auto"/>
         <w:ind w:firstLine="720"/>
-        <w:jc w:val="both"/>
         <w:rPr>
           <w:rFonts w:asciiTheme="majorHAnsi" w:hAnsiTheme="majorHAnsi"/>
           <w:b/>
@@ -7677,7 +7771,6 @@
       <w:pPr>
         <w:spacing w:line="276" w:lineRule="auto"/>
         <w:ind w:firstLine="720"/>
-        <w:jc w:val="both"/>
         <w:rPr>
           <w:rFonts w:asciiTheme="majorHAnsi" w:hAnsiTheme="majorHAnsi"/>
           <w:sz w:val="28"/>
@@ -8238,7 +8331,7 @@
               </wp:anchor>
             </w:drawing>
           </mc:Choice>
-          <mc:Fallback xmlns:cx1="http://schemas.microsoft.com/office/drawing/2015/9/8/chartex" xmlns:cx2="http://schemas.microsoft.com/office/drawing/2015/10/21/chartex" xmlns:cx3="http://schemas.microsoft.com/office/drawing/2016/5/9/chartex" xmlns:cx4="http://schemas.microsoft.com/office/drawing/2016/5/10/chartex" xmlns:cx5="http://schemas.microsoft.com/office/drawing/2016/5/11/chartex" xmlns:cx6="http://schemas.microsoft.com/office/drawing/2016/5/12/chartex" xmlns:cx7="http://schemas.microsoft.com/office/drawing/2016/5/13/chartex" xmlns:cx8="http://schemas.microsoft.com/office/drawing/2016/5/14/chartex" xmlns:aink="http://schemas.microsoft.com/office/drawing/2016/ink" xmlns:am3d="http://schemas.microsoft.com/office/drawing/2017/model3d" xmlns:oel="http://schemas.microsoft.com/office/2019/extlst" xmlns:w16cex="http://schemas.microsoft.com/office/word/2018/wordml/cex" xmlns:w16cid="http://schemas.microsoft.com/office/word/2016/wordml/cid" xmlns:w16="http://schemas.microsoft.com/office/word/2018/wordml" xmlns:w16du="http://schemas.microsoft.com/office/word/2023/wordml/word16du" xmlns:w16sdtdh="http://schemas.microsoft.com/office/word/2020/wordml/sdtdatahash" xmlns:w16sdtfl="http://schemas.microsoft.com/office/word/2024/wordml/sdtformatlock">
+          <mc:Fallback xmlns:w16sdtfl="http://schemas.microsoft.com/office/word/2024/wordml/sdtformatlock" xmlns:w16sdtdh="http://schemas.microsoft.com/office/word/2020/wordml/sdtdatahash" xmlns:w16du="http://schemas.microsoft.com/office/word/2023/wordml/word16du" xmlns:w16="http://schemas.microsoft.com/office/word/2018/wordml" xmlns:w16cid="http://schemas.microsoft.com/office/word/2016/wordml/cid" xmlns:w16cex="http://schemas.microsoft.com/office/word/2018/wordml/cex" xmlns:oel="http://schemas.microsoft.com/office/2019/extlst" xmlns:am3d="http://schemas.microsoft.com/office/drawing/2017/model3d" xmlns:aink="http://schemas.microsoft.com/office/drawing/2016/ink" xmlns:cx8="http://schemas.microsoft.com/office/drawing/2016/5/14/chartex" xmlns:cx7="http://schemas.microsoft.com/office/drawing/2016/5/13/chartex" xmlns:cx6="http://schemas.microsoft.com/office/drawing/2016/5/12/chartex" xmlns:cx5="http://schemas.microsoft.com/office/drawing/2016/5/11/chartex" xmlns:cx4="http://schemas.microsoft.com/office/drawing/2016/5/10/chartex" xmlns:cx3="http://schemas.microsoft.com/office/drawing/2016/5/9/chartex" xmlns:cx2="http://schemas.microsoft.com/office/drawing/2015/10/21/chartex" xmlns:cx1="http://schemas.microsoft.com/office/drawing/2015/9/8/chartex">
             <w:pict>
               <v:rect w14:anchorId="0ECDE944" id="Rectangle 1" o:spid="_x0000_s1026" style="position:absolute;margin-left:0;margin-top:0;width:453.55pt;height:2.8pt;flip:y;z-index:251653120;visibility:visible;mso-wrap-style:square;mso-width-percent:0;mso-height-percent:0;mso-wrap-distance-left:9pt;mso-wrap-distance-top:0;mso-wrap-distance-right:9pt;mso-wrap-distance-bottom:0;mso-position-horizontal:absolute;mso-position-horizontal-relative:margin;mso-position-vertical:absolute;mso-position-vertical-relative:text;mso-width-percent:0;mso-height-percent:0;mso-width-relative:margin;mso-height-relative:margin;v-text-anchor:middle" o:gfxdata="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" fillcolor="black [3213]" stroked="f" strokeweight="2pt">
                 <w10:wrap anchorx="margin"/>
@@ -9783,7 +9876,7 @@
               </wp:anchor>
             </w:drawing>
           </mc:Choice>
-          <mc:Fallback xmlns:cx1="http://schemas.microsoft.com/office/drawing/2015/9/8/chartex" xmlns:cx2="http://schemas.microsoft.com/office/drawing/2015/10/21/chartex" xmlns:cx3="http://schemas.microsoft.com/office/drawing/2016/5/9/chartex" xmlns:cx4="http://schemas.microsoft.com/office/drawing/2016/5/10/chartex" xmlns:cx5="http://schemas.microsoft.com/office/drawing/2016/5/11/chartex" xmlns:cx6="http://schemas.microsoft.com/office/drawing/2016/5/12/chartex" xmlns:cx7="http://schemas.microsoft.com/office/drawing/2016/5/13/chartex" xmlns:cx8="http://schemas.microsoft.com/office/drawing/2016/5/14/chartex" xmlns:aink="http://schemas.microsoft.com/office/drawing/2016/ink" xmlns:am3d="http://schemas.microsoft.com/office/drawing/2017/model3d" xmlns:oel="http://schemas.microsoft.com/office/2019/extlst" xmlns:w16cex="http://schemas.microsoft.com/office/word/2018/wordml/cex" xmlns:w16cid="http://schemas.microsoft.com/office/word/2016/wordml/cid" xmlns:w16="http://schemas.microsoft.com/office/word/2018/wordml" xmlns:w16du="http://schemas.microsoft.com/office/word/2023/wordml/word16du" xmlns:w16sdtdh="http://schemas.microsoft.com/office/word/2020/wordml/sdtdatahash" xmlns:w16sdtfl="http://schemas.microsoft.com/office/word/2024/wordml/sdtformatlock">
+          <mc:Fallback xmlns:w16sdtfl="http://schemas.microsoft.com/office/word/2024/wordml/sdtformatlock" xmlns:w16sdtdh="http://schemas.microsoft.com/office/word/2020/wordml/sdtdatahash" xmlns:w16du="http://schemas.microsoft.com/office/word/2023/wordml/word16du" xmlns:w16="http://schemas.microsoft.com/office/word/2018/wordml" xmlns:w16cid="http://schemas.microsoft.com/office/word/2016/wordml/cid" xmlns:w16cex="http://schemas.microsoft.com/office/word/2018/wordml/cex" xmlns:oel="http://schemas.microsoft.com/office/2019/extlst" xmlns:am3d="http://schemas.microsoft.com/office/drawing/2017/model3d" xmlns:aink="http://schemas.microsoft.com/office/drawing/2016/ink" xmlns:cx8="http://schemas.microsoft.com/office/drawing/2016/5/14/chartex" xmlns:cx7="http://schemas.microsoft.com/office/drawing/2016/5/13/chartex" xmlns:cx6="http://schemas.microsoft.com/office/drawing/2016/5/12/chartex" xmlns:cx5="http://schemas.microsoft.com/office/drawing/2016/5/11/chartex" xmlns:cx4="http://schemas.microsoft.com/office/drawing/2016/5/10/chartex" xmlns:cx3="http://schemas.microsoft.com/office/drawing/2016/5/9/chartex" xmlns:cx2="http://schemas.microsoft.com/office/drawing/2015/10/21/chartex" xmlns:cx1="http://schemas.microsoft.com/office/drawing/2015/9/8/chartex">
             <w:pict>
               <v:rect w14:anchorId="30CE3C89" id="Rectangle 1" o:spid="_x0000_s1026" style="position:absolute;margin-left:0;margin-top:0;width:453.55pt;height:2.8pt;flip:y;z-index:251665408;visibility:visible;mso-wrap-style:square;mso-width-percent:0;mso-height-percent:0;mso-wrap-distance-left:9pt;mso-wrap-distance-top:0;mso-wrap-distance-right:9pt;mso-wrap-distance-bottom:0;mso-position-horizontal:absolute;mso-position-horizontal-relative:margin;mso-position-vertical:absolute;mso-position-vertical-relative:text;mso-width-percent:0;mso-height-percent:0;mso-width-relative:margin;mso-height-relative:margin;v-text-anchor:middle" o:gfxdata="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" fillcolor="black [3213]" stroked="f" strokeweight="2pt">
                 <w10:wrap anchorx="margin"/>
@@ -11728,7 +11821,7 @@
               </wp:anchor>
             </w:drawing>
           </mc:Choice>
-          <mc:Fallback xmlns:cx1="http://schemas.microsoft.com/office/drawing/2015/9/8/chartex" xmlns:cx2="http://schemas.microsoft.com/office/drawing/2015/10/21/chartex" xmlns:cx3="http://schemas.microsoft.com/office/drawing/2016/5/9/chartex" xmlns:cx4="http://schemas.microsoft.com/office/drawing/2016/5/10/chartex" xmlns:cx5="http://schemas.microsoft.com/office/drawing/2016/5/11/chartex" xmlns:cx6="http://schemas.microsoft.com/office/drawing/2016/5/12/chartex" xmlns:cx7="http://schemas.microsoft.com/office/drawing/2016/5/13/chartex" xmlns:cx8="http://schemas.microsoft.com/office/drawing/2016/5/14/chartex" xmlns:aink="http://schemas.microsoft.com/office/drawing/2016/ink" xmlns:am3d="http://schemas.microsoft.com/office/drawing/2017/model3d" xmlns:oel="http://schemas.microsoft.com/office/2019/extlst" xmlns:w16cex="http://schemas.microsoft.com/office/word/2018/wordml/cex" xmlns:w16cid="http://schemas.microsoft.com/office/word/2016/wordml/cid" xmlns:w16="http://schemas.microsoft.com/office/word/2018/wordml" xmlns:w16du="http://schemas.microsoft.com/office/word/2023/wordml/word16du" xmlns:w16sdtdh="http://schemas.microsoft.com/office/word/2020/wordml/sdtdatahash" xmlns:w16sdtfl="http://schemas.microsoft.com/office/word/2024/wordml/sdtformatlock">
+          <mc:Fallback xmlns:w16sdtfl="http://schemas.microsoft.com/office/word/2024/wordml/sdtformatlock" xmlns:w16sdtdh="http://schemas.microsoft.com/office/word/2020/wordml/sdtdatahash" xmlns:w16du="http://schemas.microsoft.com/office/word/2023/wordml/word16du" xmlns:w16="http://schemas.microsoft.com/office/word/2018/wordml" xmlns:w16cid="http://schemas.microsoft.com/office/word/2016/wordml/cid" xmlns:w16cex="http://schemas.microsoft.com/office/word/2018/wordml/cex" xmlns:oel="http://schemas.microsoft.com/office/2019/extlst" xmlns:am3d="http://schemas.microsoft.com/office/drawing/2017/model3d" xmlns:aink="http://schemas.microsoft.com/office/drawing/2016/ink" xmlns:cx8="http://schemas.microsoft.com/office/drawing/2016/5/14/chartex" xmlns:cx7="http://schemas.microsoft.com/office/drawing/2016/5/13/chartex" xmlns:cx6="http://schemas.microsoft.com/office/drawing/2016/5/12/chartex" xmlns:cx5="http://schemas.microsoft.com/office/drawing/2016/5/11/chartex" xmlns:cx4="http://schemas.microsoft.com/office/drawing/2016/5/10/chartex" xmlns:cx3="http://schemas.microsoft.com/office/drawing/2016/5/9/chartex" xmlns:cx2="http://schemas.microsoft.com/office/drawing/2015/10/21/chartex" xmlns:cx1="http://schemas.microsoft.com/office/drawing/2015/9/8/chartex">
             <w:pict>
               <v:rect w14:anchorId="625704E5" id="Rectangle 1" o:spid="_x0000_s1026" style="position:absolute;margin-left:0;margin-top:.3pt;width:453.55pt;height:2.8pt;flip:y;z-index:251640832;visibility:visible;mso-wrap-style:square;mso-width-percent:0;mso-height-percent:0;mso-wrap-distance-left:9pt;mso-wrap-distance-top:0;mso-wrap-distance-right:9pt;mso-wrap-distance-bottom:0;mso-position-horizontal:left;mso-position-horizontal-relative:margin;mso-position-vertical:absolute;mso-position-vertical-relative:text;mso-width-percent:0;mso-height-percent:0;mso-width-relative:margin;mso-height-relative:margin;v-text-anchor:middle" o:gfxdata="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" fillcolor="black [3213]" stroked="f" strokeweight="2pt">
                 <w10:wrap anchorx="margin"/>
@@ -14485,7 +14578,7 @@
               </wp:anchor>
             </w:drawing>
           </mc:Choice>
-          <mc:Fallback xmlns:cx1="http://schemas.microsoft.com/office/drawing/2015/9/8/chartex" xmlns:cx2="http://schemas.microsoft.com/office/drawing/2015/10/21/chartex" xmlns:cx3="http://schemas.microsoft.com/office/drawing/2016/5/9/chartex" xmlns:cx4="http://schemas.microsoft.com/office/drawing/2016/5/10/chartex" xmlns:cx5="http://schemas.microsoft.com/office/drawing/2016/5/11/chartex" xmlns:cx6="http://schemas.microsoft.com/office/drawing/2016/5/12/chartex" xmlns:cx7="http://schemas.microsoft.com/office/drawing/2016/5/13/chartex" xmlns:cx8="http://schemas.microsoft.com/office/drawing/2016/5/14/chartex" xmlns:aink="http://schemas.microsoft.com/office/drawing/2016/ink" xmlns:am3d="http://schemas.microsoft.com/office/drawing/2017/model3d" xmlns:oel="http://schemas.microsoft.com/office/2019/extlst" xmlns:w16cex="http://schemas.microsoft.com/office/word/2018/wordml/cex" xmlns:w16cid="http://schemas.microsoft.com/office/word/2016/wordml/cid" xmlns:w16="http://schemas.microsoft.com/office/word/2018/wordml" xmlns:w16du="http://schemas.microsoft.com/office/word/2023/wordml/word16du" xmlns:w16sdtdh="http://schemas.microsoft.com/office/word/2020/wordml/sdtdatahash" xmlns:w16sdtfl="http://schemas.microsoft.com/office/word/2024/wordml/sdtformatlock">
+          <mc:Fallback xmlns:w16sdtfl="http://schemas.microsoft.com/office/word/2024/wordml/sdtformatlock" xmlns:w16sdtdh="http://schemas.microsoft.com/office/word/2020/wordml/sdtdatahash" xmlns:w16du="http://schemas.microsoft.com/office/word/2023/wordml/word16du" xmlns:w16="http://schemas.microsoft.com/office/word/2018/wordml" xmlns:w16cid="http://schemas.microsoft.com/office/word/2016/wordml/cid" xmlns:w16cex="http://schemas.microsoft.com/office/word/2018/wordml/cex" xmlns:oel="http://schemas.microsoft.com/office/2019/extlst" xmlns:am3d="http://schemas.microsoft.com/office/drawing/2017/model3d" xmlns:aink="http://schemas.microsoft.com/office/drawing/2016/ink" xmlns:cx8="http://schemas.microsoft.com/office/drawing/2016/5/14/chartex" xmlns:cx7="http://schemas.microsoft.com/office/drawing/2016/5/13/chartex" xmlns:cx6="http://schemas.microsoft.com/office/drawing/2016/5/12/chartex" xmlns:cx5="http://schemas.microsoft.com/office/drawing/2016/5/11/chartex" xmlns:cx4="http://schemas.microsoft.com/office/drawing/2016/5/10/chartex" xmlns:cx3="http://schemas.microsoft.com/office/drawing/2016/5/9/chartex" xmlns:cx2="http://schemas.microsoft.com/office/drawing/2015/10/21/chartex" xmlns:cx1="http://schemas.microsoft.com/office/drawing/2015/9/8/chartex">
             <w:pict>
               <v:rect w14:anchorId="0C58F97B" id="Rectangle 1" o:spid="_x0000_s1026" style="position:absolute;margin-left:0;margin-top:0;width:453.55pt;height:2.8pt;flip:y;z-index:251676672;visibility:visible;mso-wrap-style:square;mso-width-percent:0;mso-height-percent:0;mso-wrap-distance-left:9pt;mso-wrap-distance-top:0;mso-wrap-distance-right:9pt;mso-wrap-distance-bottom:0;mso-position-horizontal:absolute;mso-position-horizontal-relative:margin;mso-position-vertical:absolute;mso-position-vertical-relative:text;mso-width-percent:0;mso-height-percent:0;mso-width-relative:margin;mso-height-relative:margin;v-text-anchor:middle" o:gfxdata="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" fillcolor="black [3213]" stroked="f" strokeweight="2pt">
                 <w10:wrap anchorx="margin"/>
@@ -16658,7 +16751,7 @@
               </wp:anchor>
             </w:drawing>
           </mc:Choice>
-          <mc:Fallback xmlns:cx1="http://schemas.microsoft.com/office/drawing/2015/9/8/chartex" xmlns:cx2="http://schemas.microsoft.com/office/drawing/2015/10/21/chartex" xmlns:cx3="http://schemas.microsoft.com/office/drawing/2016/5/9/chartex" xmlns:cx4="http://schemas.microsoft.com/office/drawing/2016/5/10/chartex" xmlns:cx5="http://schemas.microsoft.com/office/drawing/2016/5/11/chartex" xmlns:cx6="http://schemas.microsoft.com/office/drawing/2016/5/12/chartex" xmlns:cx7="http://schemas.microsoft.com/office/drawing/2016/5/13/chartex" xmlns:cx8="http://schemas.microsoft.com/office/drawing/2016/5/14/chartex" xmlns:aink="http://schemas.microsoft.com/office/drawing/2016/ink" xmlns:am3d="http://schemas.microsoft.com/office/drawing/2017/model3d" xmlns:oel="http://schemas.microsoft.com/office/2019/extlst" xmlns:w16cex="http://schemas.microsoft.com/office/word/2018/wordml/cex" xmlns:w16cid="http://schemas.microsoft.com/office/word/2016/wordml/cid" xmlns:w16="http://schemas.microsoft.com/office/word/2018/wordml" xmlns:w16du="http://schemas.microsoft.com/office/word/2023/wordml/word16du" xmlns:w16sdtdh="http://schemas.microsoft.com/office/word/2020/wordml/sdtdatahash" xmlns:w16sdtfl="http://schemas.microsoft.com/office/word/2024/wordml/sdtformatlock">
+          <mc:Fallback xmlns:w16sdtfl="http://schemas.microsoft.com/office/word/2024/wordml/sdtformatlock" xmlns:w16sdtdh="http://schemas.microsoft.com/office/word/2020/wordml/sdtdatahash" xmlns:w16du="http://schemas.microsoft.com/office/word/2023/wordml/word16du" xmlns:w16="http://schemas.microsoft.com/office/word/2018/wordml" xmlns:w16cid="http://schemas.microsoft.com/office/word/2016/wordml/cid" xmlns:w16cex="http://schemas.microsoft.com/office/word/2018/wordml/cex" xmlns:oel="http://schemas.microsoft.com/office/2019/extlst" xmlns:am3d="http://schemas.microsoft.com/office/drawing/2017/model3d" xmlns:aink="http://schemas.microsoft.com/office/drawing/2016/ink" xmlns:cx8="http://schemas.microsoft.com/office/drawing/2016/5/14/chartex" xmlns:cx7="http://schemas.microsoft.com/office/drawing/2016/5/13/chartex" xmlns:cx6="http://schemas.microsoft.com/office/drawing/2016/5/12/chartex" xmlns:cx5="http://schemas.microsoft.com/office/drawing/2016/5/11/chartex" xmlns:cx4="http://schemas.microsoft.com/office/drawing/2016/5/10/chartex" xmlns:cx3="http://schemas.microsoft.com/office/drawing/2016/5/9/chartex" xmlns:cx2="http://schemas.microsoft.com/office/drawing/2015/10/21/chartex" xmlns:cx1="http://schemas.microsoft.com/office/drawing/2015/9/8/chartex">
             <w:pict>
               <v:rect w14:anchorId="08CEA7F2" id="Rectangle 1" o:spid="_x0000_s1026" style="position:absolute;margin-left:0;margin-top:0;width:453.55pt;height:2.8pt;flip:y;z-index:251687936;visibility:visible;mso-wrap-style:square;mso-width-percent:0;mso-height-percent:0;mso-wrap-distance-left:9pt;mso-wrap-distance-top:0;mso-wrap-distance-right:9pt;mso-wrap-distance-bottom:0;mso-position-horizontal:absolute;mso-position-horizontal-relative:margin;mso-position-vertical:absolute;mso-position-vertical-relative:text;mso-width-percent:0;mso-height-percent:0;mso-width-relative:margin;mso-height-relative:margin;v-text-anchor:middle" o:gfxdata="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" fillcolor="black [3213]" stroked="f" strokeweight="2pt">
                 <w10:wrap anchorx="margin"/>
@@ -20257,83 +20350,370 @@
           <w:szCs w:val="28"/>
         </w:rPr>
       </w:pPr>
-    </w:p>
-    <w:p>
-      <w:pPr>
-        <w:spacing w:line="276" w:lineRule="auto"/>
-        <w:jc w:val="both"/>
-        <w:rPr>
-          <w:rFonts w:asciiTheme="majorHAnsi" w:hAnsiTheme="majorHAnsi"/>
-          <w:sz w:val="28"/>
-          <w:szCs w:val="28"/>
-        </w:rPr>
-      </w:pPr>
-    </w:p>
-    <w:p>
-      <w:pPr>
-        <w:spacing w:line="276" w:lineRule="auto"/>
-        <w:jc w:val="both"/>
-        <w:rPr>
-          <w:rFonts w:asciiTheme="majorHAnsi" w:hAnsiTheme="majorHAnsi"/>
-          <w:sz w:val="28"/>
-          <w:szCs w:val="28"/>
-        </w:rPr>
-      </w:pPr>
-    </w:p>
-    <w:p>
-      <w:pPr>
-        <w:spacing w:line="276" w:lineRule="auto"/>
-        <w:jc w:val="both"/>
-        <w:rPr>
-          <w:rFonts w:asciiTheme="majorHAnsi" w:hAnsiTheme="majorHAnsi"/>
-          <w:sz w:val="28"/>
-          <w:szCs w:val="28"/>
-        </w:rPr>
-      </w:pPr>
-    </w:p>
-    <w:p>
-      <w:pPr>
-        <w:spacing w:line="276" w:lineRule="auto"/>
-        <w:jc w:val="both"/>
-        <w:rPr>
-          <w:rFonts w:asciiTheme="majorHAnsi" w:hAnsiTheme="majorHAnsi"/>
-          <w:sz w:val="28"/>
-          <w:szCs w:val="28"/>
-        </w:rPr>
-      </w:pPr>
-    </w:p>
-    <w:p>
-      <w:pPr>
-        <w:spacing w:line="276" w:lineRule="auto"/>
-        <w:jc w:val="both"/>
-        <w:rPr>
-          <w:rFonts w:asciiTheme="majorHAnsi" w:hAnsiTheme="majorHAnsi"/>
-          <w:sz w:val="28"/>
-          <w:szCs w:val="28"/>
-        </w:rPr>
-      </w:pPr>
-    </w:p>
-    <w:p>
-      <w:pPr>
-        <w:spacing w:line="276" w:lineRule="auto"/>
-        <w:jc w:val="both"/>
-        <w:rPr>
-          <w:rFonts w:asciiTheme="majorHAnsi" w:hAnsiTheme="majorHAnsi"/>
-          <w:sz w:val="28"/>
-          <w:szCs w:val="28"/>
-        </w:rPr>
-      </w:pPr>
-    </w:p>
-    <w:p>
-      <w:pPr>
-        <w:spacing w:line="276" w:lineRule="auto"/>
-        <w:jc w:val="both"/>
-        <w:rPr>
-          <w:rFonts w:asciiTheme="majorHAnsi" w:hAnsiTheme="majorHAnsi"/>
-          <w:sz w:val="28"/>
-          <w:szCs w:val="28"/>
-        </w:rPr>
-      </w:pPr>
+      <w:r>
+        <w:rPr>
+          <w:rFonts w:asciiTheme="majorHAnsi" w:hAnsiTheme="majorHAnsi"/>
+          <w:noProof/>
+          <w:sz w:val="28"/>
+          <w:szCs w:val="28"/>
+          <w:lang w:eastAsia="en-IN"/>
+        </w:rPr>
+        <w:lastRenderedPageBreak/>
+        <w:drawing>
+          <wp:inline distT="0" distB="0" distL="0" distR="0" wp14:anchorId="634B76AE" wp14:editId="7BE2B373">
+            <wp:extent cx="5570855" cy="3700130"/>
+            <wp:effectExtent l="0" t="0" r="0" b="0"/>
+            <wp:docPr id="2" name="Picture 2"/>
+            <wp:cNvGraphicFramePr>
+              <a:graphicFrameLocks xmlns:a="http://schemas.openxmlformats.org/drawingml/2006/main" noChangeAspect="1"/>
+            </wp:cNvGraphicFramePr>
+            <a:graphic xmlns:a="http://schemas.openxmlformats.org/drawingml/2006/main">
+              <a:graphicData uri="http://schemas.openxmlformats.org/drawingml/2006/picture">
+                <pic:pic xmlns:pic="http://schemas.openxmlformats.org/drawingml/2006/picture">
+                  <pic:nvPicPr>
+                    <pic:cNvPr id="2" name="admin dashboard.jpg"/>
+                    <pic:cNvPicPr/>
+                  </pic:nvPicPr>
+                  <pic:blipFill>
+                    <a:blip r:embed="rId11">
+                      <a:extLst>
+                        <a:ext uri="{28A0092B-C50C-407E-A947-70E740481C1C}">
+                          <a14:useLocalDpi xmlns:a14="http://schemas.microsoft.com/office/drawing/2010/main" val="0"/>
+                        </a:ext>
+                      </a:extLst>
+                    </a:blip>
+                    <a:stretch>
+                      <a:fillRect/>
+                    </a:stretch>
+                  </pic:blipFill>
+                  <pic:spPr>
+                    <a:xfrm>
+                      <a:off x="0" y="0"/>
+                      <a:ext cx="5590636" cy="3713268"/>
+                    </a:xfrm>
+                    <a:prstGeom prst="rect">
+                      <a:avLst/>
+                    </a:prstGeom>
+                  </pic:spPr>
+                </pic:pic>
+              </a:graphicData>
+            </a:graphic>
+          </wp:inline>
+        </w:drawing>
+      </w:r>
+    </w:p>
+    <w:p>
+      <w:pPr>
+        <w:spacing w:line="276" w:lineRule="auto"/>
+        <w:jc w:val="center"/>
+        <w:rPr>
+          <w:rFonts w:asciiTheme="majorHAnsi" w:hAnsiTheme="majorHAnsi"/>
+          <w:sz w:val="28"/>
+          <w:szCs w:val="28"/>
+        </w:rPr>
+      </w:pPr>
+      <w:r>
+        <w:rPr>
+          <w:rFonts w:asciiTheme="majorHAnsi" w:hAnsiTheme="majorHAnsi"/>
+          <w:sz w:val="28"/>
+          <w:szCs w:val="28"/>
+        </w:rPr>
+        <w:t>Fig.1 home dashboard</w:t>
+      </w:r>
+    </w:p>
+    <w:p>
+      <w:pPr>
+        <w:spacing w:line="276" w:lineRule="auto"/>
+        <w:jc w:val="center"/>
+        <w:rPr>
+          <w:rFonts w:asciiTheme="majorHAnsi" w:hAnsiTheme="majorHAnsi"/>
+          <w:sz w:val="28"/>
+          <w:szCs w:val="28"/>
+        </w:rPr>
+      </w:pPr>
+    </w:p>
+    <w:p>
+      <w:pPr>
+        <w:spacing w:line="276" w:lineRule="auto"/>
+        <w:jc w:val="both"/>
+        <w:rPr>
+          <w:rFonts w:asciiTheme="majorHAnsi" w:hAnsiTheme="majorHAnsi"/>
+          <w:sz w:val="28"/>
+          <w:szCs w:val="28"/>
+        </w:rPr>
+      </w:pPr>
+      <w:r>
+        <w:rPr>
+          <w:rFonts w:asciiTheme="majorHAnsi" w:hAnsiTheme="majorHAnsi"/>
+          <w:noProof/>
+          <w:sz w:val="28"/>
+          <w:szCs w:val="28"/>
+          <w:lang w:eastAsia="en-IN"/>
+        </w:rPr>
+        <w:drawing>
+          <wp:inline distT="0" distB="0" distL="0" distR="0" wp14:anchorId="23ED9DD2" wp14:editId="5BB675B7">
+            <wp:extent cx="5639778" cy="3774558"/>
+            <wp:effectExtent l="0" t="0" r="0" b="0"/>
+            <wp:docPr id="3" name="Picture 3"/>
+            <wp:cNvGraphicFramePr>
+              <a:graphicFrameLocks xmlns:a="http://schemas.openxmlformats.org/drawingml/2006/main" noChangeAspect="1"/>
+            </wp:cNvGraphicFramePr>
+            <a:graphic xmlns:a="http://schemas.openxmlformats.org/drawingml/2006/main">
+              <a:graphicData uri="http://schemas.openxmlformats.org/drawingml/2006/picture">
+                <pic:pic xmlns:pic="http://schemas.openxmlformats.org/drawingml/2006/picture">
+                  <pic:nvPicPr>
+                    <pic:cNvPr id="3" name="register page.jpg"/>
+                    <pic:cNvPicPr/>
+                  </pic:nvPicPr>
+                  <pic:blipFill>
+                    <a:blip r:embed="rId12">
+                      <a:extLst>
+                        <a:ext uri="{28A0092B-C50C-407E-A947-70E740481C1C}">
+                          <a14:useLocalDpi xmlns:a14="http://schemas.microsoft.com/office/drawing/2010/main" val="0"/>
+                        </a:ext>
+                      </a:extLst>
+                    </a:blip>
+                    <a:stretch>
+                      <a:fillRect/>
+                    </a:stretch>
+                  </pic:blipFill>
+                  <pic:spPr>
+                    <a:xfrm>
+                      <a:off x="0" y="0"/>
+                      <a:ext cx="5649486" cy="3781055"/>
+                    </a:xfrm>
+                    <a:prstGeom prst="rect">
+                      <a:avLst/>
+                    </a:prstGeom>
+                  </pic:spPr>
+                </pic:pic>
+              </a:graphicData>
+            </a:graphic>
+          </wp:inline>
+        </w:drawing>
+      </w:r>
+    </w:p>
+    <w:p>
+      <w:pPr>
+        <w:spacing w:line="276" w:lineRule="auto"/>
+        <w:jc w:val="center"/>
+        <w:rPr>
+          <w:rFonts w:asciiTheme="majorHAnsi" w:hAnsiTheme="majorHAnsi"/>
+          <w:sz w:val="28"/>
+          <w:szCs w:val="28"/>
+        </w:rPr>
+      </w:pPr>
+      <w:r>
+        <w:rPr>
+          <w:rFonts w:asciiTheme="majorHAnsi" w:hAnsiTheme="majorHAnsi"/>
+          <w:sz w:val="28"/>
+          <w:szCs w:val="28"/>
+        </w:rPr>
+        <w:t>Fig. 2 register image</w:t>
+      </w:r>
+    </w:p>
+    <w:p>
+      <w:pPr>
+        <w:spacing w:line="276" w:lineRule="auto"/>
+        <w:jc w:val="center"/>
+        <w:rPr>
+          <w:rFonts w:asciiTheme="majorHAnsi" w:hAnsiTheme="majorHAnsi"/>
+          <w:sz w:val="28"/>
+          <w:szCs w:val="28"/>
+        </w:rPr>
+      </w:pPr>
+    </w:p>
+    <w:p>
+      <w:pPr>
+        <w:spacing w:line="276" w:lineRule="auto"/>
+        <w:jc w:val="center"/>
+        <w:rPr>
+          <w:rFonts w:asciiTheme="majorHAnsi" w:hAnsiTheme="majorHAnsi"/>
+          <w:sz w:val="28"/>
+          <w:szCs w:val="28"/>
+        </w:rPr>
+      </w:pPr>
+      <w:r>
+        <w:rPr>
+          <w:rFonts w:asciiTheme="majorHAnsi" w:hAnsiTheme="majorHAnsi"/>
+          <w:noProof/>
+          <w:sz w:val="28"/>
+          <w:szCs w:val="28"/>
+          <w:lang w:eastAsia="en-IN"/>
+        </w:rPr>
+        <w:lastRenderedPageBreak/>
+        <w:drawing>
+          <wp:inline distT="0" distB="0" distL="0" distR="0" wp14:anchorId="62FD7AAE" wp14:editId="1BB2F20E">
+            <wp:extent cx="5640070" cy="3869967"/>
+            <wp:effectExtent l="0" t="0" r="0" b="0"/>
+            <wp:docPr id="4" name="Picture 4"/>
+            <wp:cNvGraphicFramePr>
+              <a:graphicFrameLocks xmlns:a="http://schemas.openxmlformats.org/drawingml/2006/main" noChangeAspect="1"/>
+            </wp:cNvGraphicFramePr>
+            <a:graphic xmlns:a="http://schemas.openxmlformats.org/drawingml/2006/main">
+              <a:graphicData uri="http://schemas.openxmlformats.org/drawingml/2006/picture">
+                <pic:pic xmlns:pic="http://schemas.openxmlformats.org/drawingml/2006/picture">
+                  <pic:nvPicPr>
+                    <pic:cNvPr id="4" name="take attaindance.jpg"/>
+                    <pic:cNvPicPr/>
+                  </pic:nvPicPr>
+                  <pic:blipFill>
+                    <a:blip r:embed="rId13">
+                      <a:extLst>
+                        <a:ext uri="{28A0092B-C50C-407E-A947-70E740481C1C}">
+                          <a14:useLocalDpi xmlns:a14="http://schemas.microsoft.com/office/drawing/2010/main" val="0"/>
+                        </a:ext>
+                      </a:extLst>
+                    </a:blip>
+                    <a:stretch>
+                      <a:fillRect/>
+                    </a:stretch>
+                  </pic:blipFill>
+                  <pic:spPr>
+                    <a:xfrm>
+                      <a:off x="0" y="0"/>
+                      <a:ext cx="5653001" cy="3878840"/>
+                    </a:xfrm>
+                    <a:prstGeom prst="rect">
+                      <a:avLst/>
+                    </a:prstGeom>
+                  </pic:spPr>
+                </pic:pic>
+              </a:graphicData>
+            </a:graphic>
+          </wp:inline>
+        </w:drawing>
+      </w:r>
+    </w:p>
+    <w:p>
+      <w:pPr>
+        <w:spacing w:line="276" w:lineRule="auto"/>
+        <w:jc w:val="center"/>
+        <w:rPr>
+          <w:rFonts w:asciiTheme="majorHAnsi" w:hAnsiTheme="majorHAnsi"/>
+          <w:sz w:val="28"/>
+          <w:szCs w:val="28"/>
+        </w:rPr>
+      </w:pPr>
+      <w:r>
+        <w:rPr>
+          <w:rFonts w:asciiTheme="majorHAnsi" w:hAnsiTheme="majorHAnsi"/>
+          <w:sz w:val="28"/>
+          <w:szCs w:val="28"/>
+        </w:rPr>
+        <w:t xml:space="preserve">Fig.3 take </w:t>
+      </w:r>
+      <w:proofErr w:type="spellStart"/>
+      <w:r>
+        <w:rPr>
+          <w:rFonts w:asciiTheme="majorHAnsi" w:hAnsiTheme="majorHAnsi"/>
+          <w:sz w:val="28"/>
+          <w:szCs w:val="28"/>
+        </w:rPr>
+        <w:t>attaindance</w:t>
+      </w:r>
+      <w:proofErr w:type="spellEnd"/>
+    </w:p>
+    <w:p>
+      <w:pPr>
+        <w:spacing w:line="276" w:lineRule="auto"/>
+        <w:jc w:val="both"/>
+        <w:rPr>
+          <w:rFonts w:asciiTheme="majorHAnsi" w:hAnsiTheme="majorHAnsi"/>
+          <w:sz w:val="28"/>
+          <w:szCs w:val="28"/>
+        </w:rPr>
+      </w:pPr>
+    </w:p>
+    <w:p>
+      <w:pPr>
+        <w:spacing w:line="276" w:lineRule="auto"/>
+        <w:jc w:val="both"/>
+        <w:rPr>
+          <w:rFonts w:asciiTheme="majorHAnsi" w:hAnsiTheme="majorHAnsi"/>
+          <w:sz w:val="28"/>
+          <w:szCs w:val="28"/>
+        </w:rPr>
+      </w:pPr>
+      <w:r>
+        <w:rPr>
+          <w:rFonts w:asciiTheme="majorHAnsi" w:hAnsiTheme="majorHAnsi"/>
+          <w:noProof/>
+          <w:sz w:val="28"/>
+          <w:szCs w:val="28"/>
+          <w:lang w:eastAsia="en-IN"/>
+        </w:rPr>
+        <w:drawing>
+          <wp:inline distT="0" distB="0" distL="0" distR="0" wp14:anchorId="5159F93F" wp14:editId="726C8256">
+            <wp:extent cx="5641340" cy="3827721"/>
+            <wp:effectExtent l="0" t="0" r="0" b="1905"/>
+            <wp:docPr id="5" name="Picture 5"/>
+            <wp:cNvGraphicFramePr>
+              <a:graphicFrameLocks xmlns:a="http://schemas.openxmlformats.org/drawingml/2006/main" noChangeAspect="1"/>
+            </wp:cNvGraphicFramePr>
+            <a:graphic xmlns:a="http://schemas.openxmlformats.org/drawingml/2006/main">
+              <a:graphicData uri="http://schemas.openxmlformats.org/drawingml/2006/picture">
+                <pic:pic xmlns:pic="http://schemas.openxmlformats.org/drawingml/2006/picture">
+                  <pic:nvPicPr>
+                    <pic:cNvPr id="5" name="show attaindance.jpg"/>
+                    <pic:cNvPicPr/>
+                  </pic:nvPicPr>
+                  <pic:blipFill>
+                    <a:blip r:embed="rId14">
+                      <a:extLst>
+                        <a:ext uri="{28A0092B-C50C-407E-A947-70E740481C1C}">
+                          <a14:useLocalDpi xmlns:a14="http://schemas.microsoft.com/office/drawing/2010/main" val="0"/>
+                        </a:ext>
+                      </a:extLst>
+                    </a:blip>
+                    <a:stretch>
+                      <a:fillRect/>
+                    </a:stretch>
+                  </pic:blipFill>
+                  <pic:spPr>
+                    <a:xfrm>
+                      <a:off x="0" y="0"/>
+                      <a:ext cx="5643451" cy="3829153"/>
+                    </a:xfrm>
+                    <a:prstGeom prst="rect">
+                      <a:avLst/>
+                    </a:prstGeom>
+                  </pic:spPr>
+                </pic:pic>
+              </a:graphicData>
+            </a:graphic>
+          </wp:inline>
+        </w:drawing>
+      </w:r>
+    </w:p>
+    <w:p>
+      <w:pPr>
+        <w:spacing w:line="276" w:lineRule="auto"/>
+        <w:jc w:val="center"/>
+        <w:rPr>
+          <w:rFonts w:asciiTheme="majorHAnsi" w:hAnsiTheme="majorHAnsi"/>
+          <w:sz w:val="28"/>
+          <w:szCs w:val="28"/>
+        </w:rPr>
+      </w:pPr>
+      <w:r>
+        <w:rPr>
+          <w:rFonts w:asciiTheme="majorHAnsi" w:hAnsiTheme="majorHAnsi"/>
+          <w:sz w:val="28"/>
+          <w:szCs w:val="28"/>
+        </w:rPr>
+        <w:t xml:space="preserve">Fig. show </w:t>
+      </w:r>
+      <w:proofErr w:type="spellStart"/>
+      <w:r>
+        <w:rPr>
+          <w:rFonts w:asciiTheme="majorHAnsi" w:hAnsiTheme="majorHAnsi"/>
+          <w:sz w:val="28"/>
+          <w:szCs w:val="28"/>
+        </w:rPr>
+        <w:t>attaindance</w:t>
+      </w:r>
+      <w:proofErr w:type="spellEnd"/>
     </w:p>
     <w:p>
       <w:pPr>
@@ -20389,7 +20769,7 @@
           <w:szCs w:val="28"/>
         </w:rPr>
         <w:sectPr>
-          <w:footerReference w:type="default" r:id="rId11"/>
+          <w:footerReference w:type="default" r:id="rId15"/>
           <w:pgSz w:w="11906" w:h="16838"/>
           <w:pgMar w:top="1440" w:right="862" w:bottom="1644" w:left="2160" w:header="709" w:footer="709" w:gutter="0"/>
           <w:pgNumType w:start="1"/>
@@ -20456,7 +20836,7 @@
                     <pic:cNvPicPr/>
                   </pic:nvPicPr>
                   <pic:blipFill>
-                    <a:blip r:embed="rId12"/>
+                    <a:blip r:embed="rId16"/>
                     <a:stretch>
                       <a:fillRect/>
                     </a:stretch>
@@ -21172,7 +21552,7 @@
                     <pic:cNvPicPr/>
                   </pic:nvPicPr>
                   <pic:blipFill>
-                    <a:blip r:embed="rId12"/>
+                    <a:blip r:embed="rId16"/>
                     <a:stretch>
                       <a:fillRect/>
                     </a:stretch>
@@ -21237,7 +21617,7 @@
         </w:rPr>
         <w:t xml:space="preserve">, “Image Processing and Face Detection using Haar Cascade Classifiers”, </w:t>
       </w:r>
-      <w:hyperlink r:id="rId13" w:history="1">
+      <w:hyperlink r:id="rId17" w:history="1">
         <w:r>
           <w:rPr>
             <w:rStyle w:val="Hyperlink"/>
@@ -21284,7 +21664,7 @@
         </w:rPr>
         <w:t xml:space="preserve">, “Python Official Documentation”, </w:t>
       </w:r>
-      <w:hyperlink r:id="rId14" w:tgtFrame="_new" w:history="1">
+      <w:hyperlink r:id="rId18" w:tgtFrame="_new" w:history="1">
         <w:r>
           <w:rPr>
             <w:rStyle w:val="Hyperlink"/>
@@ -21349,7 +21729,7 @@
         </w:rPr>
         <w:t xml:space="preserve">: The Python Package Index”, </w:t>
       </w:r>
-      <w:hyperlink r:id="rId15" w:tgtFrame="_new" w:history="1">
+      <w:hyperlink r:id="rId19" w:tgtFrame="_new" w:history="1">
         <w:r>
           <w:rPr>
             <w:rStyle w:val="Hyperlink"/>
@@ -21398,7 +21778,7 @@
         </w:rPr>
         <w:t xml:space="preserve">“Python Tutorial”, </w:t>
       </w:r>
-      <w:hyperlink r:id="rId16" w:history="1">
+      <w:hyperlink r:id="rId20" w:history="1">
         <w:r>
           <w:rPr>
             <w:rStyle w:val="Hyperlink"/>
@@ -21453,7 +21833,7 @@
         </w:rPr>
         <w:t xml:space="preserve"> </w:t>
       </w:r>
-      <w:hyperlink r:id="rId17" w:history="1">
+      <w:hyperlink r:id="rId21" w:history="1">
         <w:r>
           <w:rPr>
             <w:rStyle w:val="Hyperlink"/>
@@ -21500,7 +21880,7 @@
         </w:rPr>
         <w:t xml:space="preserve">, “Local Binary Pattern Histogram Technique for Face Recognition”, </w:t>
       </w:r>
-      <w:hyperlink r:id="rId18" w:history="1">
+      <w:hyperlink r:id="rId22" w:history="1">
         <w:r>
           <w:rPr>
             <w:rStyle w:val="Hyperlink"/>
@@ -21577,7 +21957,7 @@
         </w:rPr>
         <w:t xml:space="preserve"> GUI Reference”, </w:t>
       </w:r>
-      <w:hyperlink r:id="rId19" w:tgtFrame="_new" w:history="1">
+      <w:hyperlink r:id="rId23" w:tgtFrame="_new" w:history="1">
         <w:r>
           <w:rPr>
             <w:rStyle w:val="Hyperlink"/>
@@ -21626,7 +22006,7 @@
         </w:rPr>
         <w:t xml:space="preserve"> “Haar Cascade Classifier for Real-Time Face Detection”, </w:t>
       </w:r>
-      <w:hyperlink r:id="rId20" w:history="1">
+      <w:hyperlink r:id="rId24" w:history="1">
         <w:r>
           <w:rPr>
             <w:rStyle w:val="Hyperlink"/>
@@ -21652,7 +22032,7 @@
       </w:pPr>
     </w:p>
     <w:sectPr>
-      <w:footerReference w:type="default" r:id="rId21"/>
+      <w:footerReference w:type="default" r:id="rId25"/>
       <w:pgSz w:w="11906" w:h="16838"/>
       <w:pgMar w:top="1440" w:right="1440" w:bottom="1440" w:left="1440" w:header="708" w:footer="708" w:gutter="0"/>
       <w:pgNumType w:start="1"/>
@@ -21729,7 +22109,7 @@
           <w:rPr>
             <w:noProof/>
           </w:rPr>
-          <w:t>13</w:t>
+          <w:t>14</w:t>
         </w:r>
         <w:r>
           <w:rPr>
@@ -28299,7 +28679,7 @@
   <w:style w:type="paragraph" w:default="1" w:styleId="Normal">
     <w:name w:val="Normal"/>
     <w:qFormat/>
-    <w:rsid w:val="00CB6F46"/>
+    <w:rsid w:val="005B2A66"/>
     <w:rPr>
       <w:rFonts w:ascii="Times New Roman" w:hAnsi="Times New Roman"/>
     </w:rPr>
@@ -29240,7 +29620,7 @@
 </file>
 
 <file path=customXml/itemProps1.xml><?xml version="1.0" encoding="utf-8"?>
-<ds:datastoreItem xmlns:ds="http://schemas.openxmlformats.org/officeDocument/2006/customXml" ds:itemID="{F958AAC2-7FFE-4E80-BDEE-B90FB9988FAE}">
+<ds:datastoreItem xmlns:ds="http://schemas.openxmlformats.org/officeDocument/2006/customXml" ds:itemID="{0528291B-F38F-4422-8934-7129A06D56FF}">
   <ds:schemaRefs>
     <ds:schemaRef ds:uri="http://schemas.openxmlformats.org/officeDocument/2006/bibliography"/>
   </ds:schemaRefs>
